--- a/第一，二次实验报告.docx
+++ b/第一，二次实验报告.docx
@@ -3060,8 +3060,6 @@
         </w:rPr>
         <w:t>自己还应该学会自己学习，去找更多的资源主动学习，才能成为像学长一样的人</w:t>
       </w:r>
-      <w:bookmarkStart w:id="0" w:name="_GoBack"/>
-      <w:bookmarkEnd w:id="0"/>
     </w:p>
     <w:p>
       <w:pPr>
@@ -4288,9 +4286,1157 @@
           <w:color w:val="000000"/>
           <w:kern w:val="0"/>
           <w:sz w:val="24"/>
-          <w:lang w:bidi="ar"/>
-        </w:rPr>
-      </w:pPr>
+          <w:lang w:val="en-US" w:eastAsia="zh-CN" w:bidi="ar"/>
+        </w:rPr>
+      </w:pPr>
+      <w:r>
+        <w:rPr>
+          <w:rFonts w:hint="eastAsia" w:ascii="仿宋_GB2312" w:hAnsi="仿宋_GB2312" w:eastAsia="仿宋_GB2312" w:cs="仿宋_GB2312"/>
+          <w:b/>
+          <w:bCs/>
+          <w:color w:val="000000"/>
+          <w:kern w:val="0"/>
+          <w:sz w:val="24"/>
+          <w:lang w:val="en-US" w:eastAsia="zh-CN" w:bidi="ar"/>
+        </w:rPr>
+        <w:t>1.</w:t>
+      </w:r>
+      <w:r>
+        <w:rPr>
+          <w:rFonts w:hint="eastAsia" w:ascii="仿宋_GB2312" w:hAnsi="仿宋_GB2312" w:eastAsia="仿宋_GB2312" w:cs="仿宋_GB2312"/>
+          <w:b/>
+          <w:bCs/>
+          <w:color w:val="000000"/>
+          <w:kern w:val="0"/>
+          <w:sz w:val="24"/>
+          <w:lang w:val="en-US" w:eastAsia="zh-CN" w:bidi="ar"/>
+        </w:rPr>
+        <w:drawing>
+          <wp:inline distT="0" distB="0" distL="114300" distR="114300">
+            <wp:extent cx="5222875" cy="3916680"/>
+            <wp:effectExtent l="0" t="0" r="6350" b="7620"/>
+            <wp:docPr id="28" name="图片 28" descr="IMG_20231117_104351"/>
+            <wp:cNvGraphicFramePr>
+              <a:graphicFrameLocks xmlns:a="http://schemas.openxmlformats.org/drawingml/2006/main" noChangeAspect="1"/>
+            </wp:cNvGraphicFramePr>
+            <a:graphic xmlns:a="http://schemas.openxmlformats.org/drawingml/2006/main">
+              <a:graphicData uri="http://schemas.openxmlformats.org/drawingml/2006/picture">
+                <pic:pic xmlns:pic="http://schemas.openxmlformats.org/drawingml/2006/picture">
+                  <pic:nvPicPr>
+                    <pic:cNvPr id="28" name="图片 28" descr="IMG_20231117_104351"/>
+                    <pic:cNvPicPr>
+                      <a:picLocks noChangeAspect="1"/>
+                    </pic:cNvPicPr>
+                  </pic:nvPicPr>
+                  <pic:blipFill>
+                    <a:blip r:embed="rId11"/>
+                    <a:stretch>
+                      <a:fillRect/>
+                    </a:stretch>
+                  </pic:blipFill>
+                  <pic:spPr>
+                    <a:xfrm>
+                      <a:off x="0" y="0"/>
+                      <a:ext cx="5222875" cy="3916680"/>
+                    </a:xfrm>
+                    <a:prstGeom prst="rect">
+                      <a:avLst/>
+                    </a:prstGeom>
+                  </pic:spPr>
+                </pic:pic>
+              </a:graphicData>
+            </a:graphic>
+          </wp:inline>
+        </w:drawing>
+      </w:r>
+      <w:r>
+        <w:rPr>
+          <w:rFonts w:hint="eastAsia" w:ascii="仿宋_GB2312" w:hAnsi="仿宋_GB2312" w:eastAsia="仿宋_GB2312" w:cs="仿宋_GB2312"/>
+          <w:b/>
+          <w:bCs/>
+          <w:color w:val="000000"/>
+          <w:kern w:val="0"/>
+          <w:sz w:val="24"/>
+          <w:lang w:val="en-US" w:eastAsia="zh-CN" w:bidi="ar"/>
+        </w:rPr>
+        <w:drawing>
+          <wp:inline distT="0" distB="0" distL="114300" distR="114300">
+            <wp:extent cx="5222875" cy="3916680"/>
+            <wp:effectExtent l="0" t="0" r="6350" b="7620"/>
+            <wp:docPr id="27" name="图片 27" descr="IMG_20231117_104339"/>
+            <wp:cNvGraphicFramePr>
+              <a:graphicFrameLocks xmlns:a="http://schemas.openxmlformats.org/drawingml/2006/main" noChangeAspect="1"/>
+            </wp:cNvGraphicFramePr>
+            <a:graphic xmlns:a="http://schemas.openxmlformats.org/drawingml/2006/main">
+              <a:graphicData uri="http://schemas.openxmlformats.org/drawingml/2006/picture">
+                <pic:pic xmlns:pic="http://schemas.openxmlformats.org/drawingml/2006/picture">
+                  <pic:nvPicPr>
+                    <pic:cNvPr id="27" name="图片 27" descr="IMG_20231117_104339"/>
+                    <pic:cNvPicPr>
+                      <a:picLocks noChangeAspect="1"/>
+                    </pic:cNvPicPr>
+                  </pic:nvPicPr>
+                  <pic:blipFill>
+                    <a:blip r:embed="rId12"/>
+                    <a:stretch>
+                      <a:fillRect/>
+                    </a:stretch>
+                  </pic:blipFill>
+                  <pic:spPr>
+                    <a:xfrm>
+                      <a:off x="0" y="0"/>
+                      <a:ext cx="5222875" cy="3916680"/>
+                    </a:xfrm>
+                    <a:prstGeom prst="rect">
+                      <a:avLst/>
+                    </a:prstGeom>
+                  </pic:spPr>
+                </pic:pic>
+              </a:graphicData>
+            </a:graphic>
+          </wp:inline>
+        </w:drawing>
+      </w:r>
+    </w:p>
+    <w:p>
+      <w:pPr>
+        <w:widowControl/>
+        <w:spacing w:line="400" w:lineRule="exact"/>
+        <w:jc w:val="left"/>
+        <w:rPr>
+          <w:rFonts w:hint="eastAsia" w:ascii="仿宋_GB2312" w:hAnsi="仿宋_GB2312" w:eastAsia="仿宋_GB2312" w:cs="仿宋_GB2312"/>
+          <w:b/>
+          <w:bCs/>
+          <w:color w:val="000000"/>
+          <w:kern w:val="0"/>
+          <w:sz w:val="24"/>
+          <w:lang w:val="en-US" w:eastAsia="zh-CN" w:bidi="ar"/>
+        </w:rPr>
+      </w:pPr>
+      <w:r>
+        <w:rPr>
+          <w:rFonts w:hint="eastAsia" w:ascii="仿宋_GB2312" w:hAnsi="仿宋_GB2312" w:eastAsia="仿宋_GB2312" w:cs="仿宋_GB2312"/>
+          <w:b/>
+          <w:bCs/>
+          <w:color w:val="000000"/>
+          <w:kern w:val="0"/>
+          <w:sz w:val="24"/>
+          <w:lang w:val="en-US" w:eastAsia="zh-CN" w:bidi="ar"/>
+        </w:rPr>
+        <w:t>2.</w:t>
+      </w:r>
+      <w:r>
+        <w:rPr>
+          <w:rFonts w:hint="eastAsia" w:ascii="仿宋_GB2312" w:hAnsi="仿宋_GB2312" w:eastAsia="仿宋_GB2312" w:cs="仿宋_GB2312"/>
+          <w:b/>
+          <w:bCs/>
+          <w:color w:val="000000"/>
+          <w:kern w:val="0"/>
+          <w:sz w:val="24"/>
+          <w:lang w:val="en-US" w:eastAsia="zh-CN" w:bidi="ar"/>
+        </w:rPr>
+        <w:drawing>
+          <wp:inline distT="0" distB="0" distL="114300" distR="114300">
+            <wp:extent cx="5222875" cy="3916680"/>
+            <wp:effectExtent l="0" t="0" r="6350" b="7620"/>
+            <wp:docPr id="26" name="图片 26" descr="IMG_20231117_104559"/>
+            <wp:cNvGraphicFramePr>
+              <a:graphicFrameLocks xmlns:a="http://schemas.openxmlformats.org/drawingml/2006/main" noChangeAspect="1"/>
+            </wp:cNvGraphicFramePr>
+            <a:graphic xmlns:a="http://schemas.openxmlformats.org/drawingml/2006/main">
+              <a:graphicData uri="http://schemas.openxmlformats.org/drawingml/2006/picture">
+                <pic:pic xmlns:pic="http://schemas.openxmlformats.org/drawingml/2006/picture">
+                  <pic:nvPicPr>
+                    <pic:cNvPr id="26" name="图片 26" descr="IMG_20231117_104559"/>
+                    <pic:cNvPicPr>
+                      <a:picLocks noChangeAspect="1"/>
+                    </pic:cNvPicPr>
+                  </pic:nvPicPr>
+                  <pic:blipFill>
+                    <a:blip r:embed="rId13"/>
+                    <a:stretch>
+                      <a:fillRect/>
+                    </a:stretch>
+                  </pic:blipFill>
+                  <pic:spPr>
+                    <a:xfrm>
+                      <a:off x="0" y="0"/>
+                      <a:ext cx="5222875" cy="3916680"/>
+                    </a:xfrm>
+                    <a:prstGeom prst="rect">
+                      <a:avLst/>
+                    </a:prstGeom>
+                  </pic:spPr>
+                </pic:pic>
+              </a:graphicData>
+            </a:graphic>
+          </wp:inline>
+        </w:drawing>
+      </w:r>
+      <w:r>
+        <w:rPr>
+          <w:rFonts w:hint="eastAsia" w:ascii="仿宋_GB2312" w:hAnsi="仿宋_GB2312" w:eastAsia="仿宋_GB2312" w:cs="仿宋_GB2312"/>
+          <w:b/>
+          <w:bCs/>
+          <w:color w:val="000000"/>
+          <w:kern w:val="0"/>
+          <w:sz w:val="24"/>
+          <w:lang w:val="en-US" w:eastAsia="zh-CN" w:bidi="ar"/>
+        </w:rPr>
+        <w:drawing>
+          <wp:inline distT="0" distB="0" distL="114300" distR="114300">
+            <wp:extent cx="5222875" cy="3916680"/>
+            <wp:effectExtent l="0" t="0" r="6350" b="7620"/>
+            <wp:docPr id="25" name="图片 25" descr="IMG_20231117_104617"/>
+            <wp:cNvGraphicFramePr>
+              <a:graphicFrameLocks xmlns:a="http://schemas.openxmlformats.org/drawingml/2006/main" noChangeAspect="1"/>
+            </wp:cNvGraphicFramePr>
+            <a:graphic xmlns:a="http://schemas.openxmlformats.org/drawingml/2006/main">
+              <a:graphicData uri="http://schemas.openxmlformats.org/drawingml/2006/picture">
+                <pic:pic xmlns:pic="http://schemas.openxmlformats.org/drawingml/2006/picture">
+                  <pic:nvPicPr>
+                    <pic:cNvPr id="25" name="图片 25" descr="IMG_20231117_104617"/>
+                    <pic:cNvPicPr>
+                      <a:picLocks noChangeAspect="1"/>
+                    </pic:cNvPicPr>
+                  </pic:nvPicPr>
+                  <pic:blipFill>
+                    <a:blip r:embed="rId14"/>
+                    <a:stretch>
+                      <a:fillRect/>
+                    </a:stretch>
+                  </pic:blipFill>
+                  <pic:spPr>
+                    <a:xfrm>
+                      <a:off x="0" y="0"/>
+                      <a:ext cx="5222875" cy="3916680"/>
+                    </a:xfrm>
+                    <a:prstGeom prst="rect">
+                      <a:avLst/>
+                    </a:prstGeom>
+                  </pic:spPr>
+                </pic:pic>
+              </a:graphicData>
+            </a:graphic>
+          </wp:inline>
+        </w:drawing>
+      </w:r>
+      <w:r>
+        <w:rPr>
+          <w:rFonts w:hint="eastAsia" w:ascii="仿宋_GB2312" w:hAnsi="仿宋_GB2312" w:eastAsia="仿宋_GB2312" w:cs="仿宋_GB2312"/>
+          <w:b/>
+          <w:bCs/>
+          <w:color w:val="000000"/>
+          <w:kern w:val="0"/>
+          <w:sz w:val="24"/>
+          <w:lang w:val="en-US" w:eastAsia="zh-CN" w:bidi="ar"/>
+        </w:rPr>
+        <w:drawing>
+          <wp:inline distT="0" distB="0" distL="114300" distR="114300">
+            <wp:extent cx="5222875" cy="3916680"/>
+            <wp:effectExtent l="0" t="0" r="6350" b="7620"/>
+            <wp:docPr id="24" name="图片 24" descr="IMG_20231117_104635"/>
+            <wp:cNvGraphicFramePr>
+              <a:graphicFrameLocks xmlns:a="http://schemas.openxmlformats.org/drawingml/2006/main" noChangeAspect="1"/>
+            </wp:cNvGraphicFramePr>
+            <a:graphic xmlns:a="http://schemas.openxmlformats.org/drawingml/2006/main">
+              <a:graphicData uri="http://schemas.openxmlformats.org/drawingml/2006/picture">
+                <pic:pic xmlns:pic="http://schemas.openxmlformats.org/drawingml/2006/picture">
+                  <pic:nvPicPr>
+                    <pic:cNvPr id="24" name="图片 24" descr="IMG_20231117_104635"/>
+                    <pic:cNvPicPr>
+                      <a:picLocks noChangeAspect="1"/>
+                    </pic:cNvPicPr>
+                  </pic:nvPicPr>
+                  <pic:blipFill>
+                    <a:blip r:embed="rId15"/>
+                    <a:stretch>
+                      <a:fillRect/>
+                    </a:stretch>
+                  </pic:blipFill>
+                  <pic:spPr>
+                    <a:xfrm>
+                      <a:off x="0" y="0"/>
+                      <a:ext cx="5222875" cy="3916680"/>
+                    </a:xfrm>
+                    <a:prstGeom prst="rect">
+                      <a:avLst/>
+                    </a:prstGeom>
+                  </pic:spPr>
+                </pic:pic>
+              </a:graphicData>
+            </a:graphic>
+          </wp:inline>
+        </w:drawing>
+      </w:r>
+    </w:p>
+    <w:p>
+      <w:pPr>
+        <w:widowControl/>
+        <w:spacing w:line="400" w:lineRule="exact"/>
+        <w:jc w:val="left"/>
+        <w:rPr>
+          <w:rFonts w:hint="eastAsia" w:ascii="仿宋_GB2312" w:hAnsi="仿宋_GB2312" w:eastAsia="仿宋_GB2312" w:cs="仿宋_GB2312"/>
+          <w:b/>
+          <w:bCs/>
+          <w:color w:val="000000"/>
+          <w:kern w:val="0"/>
+          <w:sz w:val="24"/>
+          <w:lang w:val="en-US" w:eastAsia="zh-CN" w:bidi="ar"/>
+        </w:rPr>
+      </w:pPr>
+      <w:r>
+        <w:rPr>
+          <w:rFonts w:hint="eastAsia" w:ascii="仿宋_GB2312" w:hAnsi="仿宋_GB2312" w:eastAsia="仿宋_GB2312" w:cs="仿宋_GB2312"/>
+          <w:b/>
+          <w:bCs/>
+          <w:color w:val="000000"/>
+          <w:kern w:val="0"/>
+          <w:sz w:val="24"/>
+          <w:lang w:val="en-US" w:eastAsia="zh-CN" w:bidi="ar"/>
+        </w:rPr>
+        <w:t>3.</w:t>
+      </w:r>
+      <w:r>
+        <w:rPr>
+          <w:rFonts w:hint="eastAsia" w:ascii="仿宋_GB2312" w:hAnsi="仿宋_GB2312" w:eastAsia="仿宋_GB2312" w:cs="仿宋_GB2312"/>
+          <w:b/>
+          <w:bCs/>
+          <w:color w:val="000000"/>
+          <w:kern w:val="0"/>
+          <w:sz w:val="24"/>
+          <w:lang w:val="en-US" w:eastAsia="zh-CN" w:bidi="ar"/>
+        </w:rPr>
+        <w:drawing>
+          <wp:inline distT="0" distB="0" distL="114300" distR="114300">
+            <wp:extent cx="5222875" cy="3916680"/>
+            <wp:effectExtent l="0" t="0" r="6350" b="7620"/>
+            <wp:docPr id="23" name="图片 23" descr="IMG_20231117_104735"/>
+            <wp:cNvGraphicFramePr>
+              <a:graphicFrameLocks xmlns:a="http://schemas.openxmlformats.org/drawingml/2006/main" noChangeAspect="1"/>
+            </wp:cNvGraphicFramePr>
+            <a:graphic xmlns:a="http://schemas.openxmlformats.org/drawingml/2006/main">
+              <a:graphicData uri="http://schemas.openxmlformats.org/drawingml/2006/picture">
+                <pic:pic xmlns:pic="http://schemas.openxmlformats.org/drawingml/2006/picture">
+                  <pic:nvPicPr>
+                    <pic:cNvPr id="23" name="图片 23" descr="IMG_20231117_104735"/>
+                    <pic:cNvPicPr>
+                      <a:picLocks noChangeAspect="1"/>
+                    </pic:cNvPicPr>
+                  </pic:nvPicPr>
+                  <pic:blipFill>
+                    <a:blip r:embed="rId16"/>
+                    <a:stretch>
+                      <a:fillRect/>
+                    </a:stretch>
+                  </pic:blipFill>
+                  <pic:spPr>
+                    <a:xfrm>
+                      <a:off x="0" y="0"/>
+                      <a:ext cx="5222875" cy="3916680"/>
+                    </a:xfrm>
+                    <a:prstGeom prst="rect">
+                      <a:avLst/>
+                    </a:prstGeom>
+                  </pic:spPr>
+                </pic:pic>
+              </a:graphicData>
+            </a:graphic>
+          </wp:inline>
+        </w:drawing>
+      </w:r>
+      <w:r>
+        <w:rPr>
+          <w:rFonts w:hint="eastAsia" w:ascii="仿宋_GB2312" w:hAnsi="仿宋_GB2312" w:eastAsia="仿宋_GB2312" w:cs="仿宋_GB2312"/>
+          <w:b/>
+          <w:bCs/>
+          <w:color w:val="000000"/>
+          <w:kern w:val="0"/>
+          <w:sz w:val="24"/>
+          <w:lang w:val="en-US" w:eastAsia="zh-CN" w:bidi="ar"/>
+        </w:rPr>
+        <w:drawing>
+          <wp:inline distT="0" distB="0" distL="114300" distR="114300">
+            <wp:extent cx="5222875" cy="3916680"/>
+            <wp:effectExtent l="0" t="0" r="6350" b="7620"/>
+            <wp:docPr id="22" name="图片 22" descr="IMG_20231117_104756"/>
+            <wp:cNvGraphicFramePr>
+              <a:graphicFrameLocks xmlns:a="http://schemas.openxmlformats.org/drawingml/2006/main" noChangeAspect="1"/>
+            </wp:cNvGraphicFramePr>
+            <a:graphic xmlns:a="http://schemas.openxmlformats.org/drawingml/2006/main">
+              <a:graphicData uri="http://schemas.openxmlformats.org/drawingml/2006/picture">
+                <pic:pic xmlns:pic="http://schemas.openxmlformats.org/drawingml/2006/picture">
+                  <pic:nvPicPr>
+                    <pic:cNvPr id="22" name="图片 22" descr="IMG_20231117_104756"/>
+                    <pic:cNvPicPr>
+                      <a:picLocks noChangeAspect="1"/>
+                    </pic:cNvPicPr>
+                  </pic:nvPicPr>
+                  <pic:blipFill>
+                    <a:blip r:embed="rId17"/>
+                    <a:stretch>
+                      <a:fillRect/>
+                    </a:stretch>
+                  </pic:blipFill>
+                  <pic:spPr>
+                    <a:xfrm>
+                      <a:off x="0" y="0"/>
+                      <a:ext cx="5222875" cy="3916680"/>
+                    </a:xfrm>
+                    <a:prstGeom prst="rect">
+                      <a:avLst/>
+                    </a:prstGeom>
+                  </pic:spPr>
+                </pic:pic>
+              </a:graphicData>
+            </a:graphic>
+          </wp:inline>
+        </w:drawing>
+      </w:r>
+    </w:p>
+    <w:p>
+      <w:pPr>
+        <w:widowControl/>
+        <w:spacing w:line="400" w:lineRule="exact"/>
+        <w:jc w:val="left"/>
+        <w:rPr>
+          <w:rFonts w:hint="eastAsia" w:ascii="仿宋_GB2312" w:hAnsi="仿宋_GB2312" w:eastAsia="仿宋_GB2312" w:cs="仿宋_GB2312"/>
+          <w:b/>
+          <w:bCs/>
+          <w:color w:val="000000"/>
+          <w:kern w:val="0"/>
+          <w:sz w:val="24"/>
+          <w:lang w:val="en-US" w:eastAsia="zh-CN" w:bidi="ar"/>
+        </w:rPr>
+      </w:pPr>
+      <w:r>
+        <w:rPr>
+          <w:rFonts w:hint="eastAsia" w:ascii="仿宋_GB2312" w:hAnsi="仿宋_GB2312" w:eastAsia="仿宋_GB2312" w:cs="仿宋_GB2312"/>
+          <w:b/>
+          <w:bCs/>
+          <w:color w:val="000000"/>
+          <w:kern w:val="0"/>
+          <w:sz w:val="24"/>
+          <w:lang w:val="en-US" w:eastAsia="zh-CN" w:bidi="ar"/>
+        </w:rPr>
+        <w:t>4.</w:t>
+      </w:r>
+      <w:r>
+        <w:rPr>
+          <w:rFonts w:hint="eastAsia" w:ascii="仿宋_GB2312" w:hAnsi="仿宋_GB2312" w:eastAsia="仿宋_GB2312" w:cs="仿宋_GB2312"/>
+          <w:b/>
+          <w:bCs/>
+          <w:color w:val="000000"/>
+          <w:kern w:val="0"/>
+          <w:sz w:val="24"/>
+          <w:lang w:val="en-US" w:eastAsia="zh-CN" w:bidi="ar"/>
+        </w:rPr>
+        <w:drawing>
+          <wp:inline distT="0" distB="0" distL="114300" distR="114300">
+            <wp:extent cx="5222875" cy="3916680"/>
+            <wp:effectExtent l="0" t="0" r="6350" b="7620"/>
+            <wp:docPr id="19" name="图片 19" descr="IMG_20231117_111258"/>
+            <wp:cNvGraphicFramePr>
+              <a:graphicFrameLocks xmlns:a="http://schemas.openxmlformats.org/drawingml/2006/main" noChangeAspect="1"/>
+            </wp:cNvGraphicFramePr>
+            <a:graphic xmlns:a="http://schemas.openxmlformats.org/drawingml/2006/main">
+              <a:graphicData uri="http://schemas.openxmlformats.org/drawingml/2006/picture">
+                <pic:pic xmlns:pic="http://schemas.openxmlformats.org/drawingml/2006/picture">
+                  <pic:nvPicPr>
+                    <pic:cNvPr id="19" name="图片 19" descr="IMG_20231117_111258"/>
+                    <pic:cNvPicPr>
+                      <a:picLocks noChangeAspect="1"/>
+                    </pic:cNvPicPr>
+                  </pic:nvPicPr>
+                  <pic:blipFill>
+                    <a:blip r:embed="rId18"/>
+                    <a:stretch>
+                      <a:fillRect/>
+                    </a:stretch>
+                  </pic:blipFill>
+                  <pic:spPr>
+                    <a:xfrm>
+                      <a:off x="0" y="0"/>
+                      <a:ext cx="5222875" cy="3916680"/>
+                    </a:xfrm>
+                    <a:prstGeom prst="rect">
+                      <a:avLst/>
+                    </a:prstGeom>
+                  </pic:spPr>
+                </pic:pic>
+              </a:graphicData>
+            </a:graphic>
+          </wp:inline>
+        </w:drawing>
+      </w:r>
+      <w:r>
+        <w:rPr>
+          <w:rFonts w:hint="eastAsia" w:ascii="仿宋_GB2312" w:hAnsi="仿宋_GB2312" w:eastAsia="仿宋_GB2312" w:cs="仿宋_GB2312"/>
+          <w:b/>
+          <w:bCs/>
+          <w:color w:val="000000"/>
+          <w:kern w:val="0"/>
+          <w:sz w:val="24"/>
+          <w:lang w:val="en-US" w:eastAsia="zh-CN" w:bidi="ar"/>
+        </w:rPr>
+        <w:drawing>
+          <wp:inline distT="0" distB="0" distL="114300" distR="114300">
+            <wp:extent cx="5222875" cy="3916680"/>
+            <wp:effectExtent l="0" t="0" r="6350" b="7620"/>
+            <wp:docPr id="15" name="图片 15" descr="IMG_20231117_105150"/>
+            <wp:cNvGraphicFramePr>
+              <a:graphicFrameLocks xmlns:a="http://schemas.openxmlformats.org/drawingml/2006/main" noChangeAspect="1"/>
+            </wp:cNvGraphicFramePr>
+            <a:graphic xmlns:a="http://schemas.openxmlformats.org/drawingml/2006/main">
+              <a:graphicData uri="http://schemas.openxmlformats.org/drawingml/2006/picture">
+                <pic:pic xmlns:pic="http://schemas.openxmlformats.org/drawingml/2006/picture">
+                  <pic:nvPicPr>
+                    <pic:cNvPr id="15" name="图片 15" descr="IMG_20231117_105150"/>
+                    <pic:cNvPicPr>
+                      <a:picLocks noChangeAspect="1"/>
+                    </pic:cNvPicPr>
+                  </pic:nvPicPr>
+                  <pic:blipFill>
+                    <a:blip r:embed="rId19"/>
+                    <a:stretch>
+                      <a:fillRect/>
+                    </a:stretch>
+                  </pic:blipFill>
+                  <pic:spPr>
+                    <a:xfrm>
+                      <a:off x="0" y="0"/>
+                      <a:ext cx="5222875" cy="3916680"/>
+                    </a:xfrm>
+                    <a:prstGeom prst="rect">
+                      <a:avLst/>
+                    </a:prstGeom>
+                  </pic:spPr>
+                </pic:pic>
+              </a:graphicData>
+            </a:graphic>
+          </wp:inline>
+        </w:drawing>
+      </w:r>
+      <w:r>
+        <w:rPr>
+          <w:rFonts w:hint="eastAsia" w:ascii="仿宋_GB2312" w:hAnsi="仿宋_GB2312" w:eastAsia="仿宋_GB2312" w:cs="仿宋_GB2312"/>
+          <w:b/>
+          <w:bCs/>
+          <w:color w:val="000000"/>
+          <w:kern w:val="0"/>
+          <w:sz w:val="24"/>
+          <w:lang w:val="en-US" w:eastAsia="zh-CN" w:bidi="ar"/>
+        </w:rPr>
+        <w:drawing>
+          <wp:inline distT="0" distB="0" distL="114300" distR="114300">
+            <wp:extent cx="5222875" cy="3916680"/>
+            <wp:effectExtent l="0" t="0" r="6350" b="7620"/>
+            <wp:docPr id="18" name="图片 18" descr="IMG_20231117_105139"/>
+            <wp:cNvGraphicFramePr>
+              <a:graphicFrameLocks xmlns:a="http://schemas.openxmlformats.org/drawingml/2006/main" noChangeAspect="1"/>
+            </wp:cNvGraphicFramePr>
+            <a:graphic xmlns:a="http://schemas.openxmlformats.org/drawingml/2006/main">
+              <a:graphicData uri="http://schemas.openxmlformats.org/drawingml/2006/picture">
+                <pic:pic xmlns:pic="http://schemas.openxmlformats.org/drawingml/2006/picture">
+                  <pic:nvPicPr>
+                    <pic:cNvPr id="18" name="图片 18" descr="IMG_20231117_105139"/>
+                    <pic:cNvPicPr>
+                      <a:picLocks noChangeAspect="1"/>
+                    </pic:cNvPicPr>
+                  </pic:nvPicPr>
+                  <pic:blipFill>
+                    <a:blip r:embed="rId20"/>
+                    <a:stretch>
+                      <a:fillRect/>
+                    </a:stretch>
+                  </pic:blipFill>
+                  <pic:spPr>
+                    <a:xfrm>
+                      <a:off x="0" y="0"/>
+                      <a:ext cx="5222875" cy="3916680"/>
+                    </a:xfrm>
+                    <a:prstGeom prst="rect">
+                      <a:avLst/>
+                    </a:prstGeom>
+                  </pic:spPr>
+                </pic:pic>
+              </a:graphicData>
+            </a:graphic>
+          </wp:inline>
+        </w:drawing>
+      </w:r>
+      <w:r>
+        <w:rPr>
+          <w:rFonts w:hint="eastAsia" w:ascii="仿宋_GB2312" w:hAnsi="仿宋_GB2312" w:eastAsia="仿宋_GB2312" w:cs="仿宋_GB2312"/>
+          <w:b/>
+          <w:bCs/>
+          <w:color w:val="000000"/>
+          <w:kern w:val="0"/>
+          <w:sz w:val="24"/>
+          <w:lang w:val="en-US" w:eastAsia="zh-CN" w:bidi="ar"/>
+        </w:rPr>
+        <w:drawing>
+          <wp:inline distT="0" distB="0" distL="114300" distR="114300">
+            <wp:extent cx="5222875" cy="3916680"/>
+            <wp:effectExtent l="0" t="0" r="6350" b="7620"/>
+            <wp:docPr id="14" name="图片 14" descr="IMG_20231117_111009"/>
+            <wp:cNvGraphicFramePr>
+              <a:graphicFrameLocks xmlns:a="http://schemas.openxmlformats.org/drawingml/2006/main" noChangeAspect="1"/>
+            </wp:cNvGraphicFramePr>
+            <a:graphic xmlns:a="http://schemas.openxmlformats.org/drawingml/2006/main">
+              <a:graphicData uri="http://schemas.openxmlformats.org/drawingml/2006/picture">
+                <pic:pic xmlns:pic="http://schemas.openxmlformats.org/drawingml/2006/picture">
+                  <pic:nvPicPr>
+                    <pic:cNvPr id="14" name="图片 14" descr="IMG_20231117_111009"/>
+                    <pic:cNvPicPr>
+                      <a:picLocks noChangeAspect="1"/>
+                    </pic:cNvPicPr>
+                  </pic:nvPicPr>
+                  <pic:blipFill>
+                    <a:blip r:embed="rId21"/>
+                    <a:stretch>
+                      <a:fillRect/>
+                    </a:stretch>
+                  </pic:blipFill>
+                  <pic:spPr>
+                    <a:xfrm>
+                      <a:off x="0" y="0"/>
+                      <a:ext cx="5222875" cy="3916680"/>
+                    </a:xfrm>
+                    <a:prstGeom prst="rect">
+                      <a:avLst/>
+                    </a:prstGeom>
+                  </pic:spPr>
+                </pic:pic>
+              </a:graphicData>
+            </a:graphic>
+          </wp:inline>
+        </w:drawing>
+      </w:r>
+    </w:p>
+    <w:p>
+      <w:pPr>
+        <w:widowControl/>
+        <w:spacing w:line="400" w:lineRule="exact"/>
+        <w:jc w:val="left"/>
+        <w:rPr>
+          <w:rFonts w:hint="eastAsia" w:ascii="仿宋_GB2312" w:hAnsi="仿宋_GB2312" w:eastAsia="仿宋_GB2312" w:cs="仿宋_GB2312"/>
+          <w:b/>
+          <w:bCs/>
+          <w:color w:val="000000"/>
+          <w:kern w:val="0"/>
+          <w:sz w:val="24"/>
+          <w:lang w:val="en-US" w:eastAsia="zh-CN" w:bidi="ar"/>
+        </w:rPr>
+      </w:pPr>
+      <w:r>
+        <w:rPr>
+          <w:rFonts w:hint="eastAsia" w:ascii="仿宋_GB2312" w:hAnsi="仿宋_GB2312" w:eastAsia="仿宋_GB2312" w:cs="仿宋_GB2312"/>
+          <w:b/>
+          <w:bCs/>
+          <w:color w:val="000000"/>
+          <w:kern w:val="0"/>
+          <w:sz w:val="24"/>
+          <w:lang w:val="en-US" w:eastAsia="zh-CN" w:bidi="ar"/>
+        </w:rPr>
+        <w:t>5.</w:t>
+      </w:r>
+      <w:r>
+        <w:rPr>
+          <w:rFonts w:hint="eastAsia" w:ascii="仿宋_GB2312" w:hAnsi="仿宋_GB2312" w:eastAsia="仿宋_GB2312" w:cs="仿宋_GB2312"/>
+          <w:b/>
+          <w:bCs/>
+          <w:color w:val="000000"/>
+          <w:kern w:val="0"/>
+          <w:sz w:val="24"/>
+          <w:lang w:val="en-US" w:eastAsia="zh-CN" w:bidi="ar"/>
+        </w:rPr>
+        <w:drawing>
+          <wp:inline distT="0" distB="0" distL="114300" distR="114300">
+            <wp:extent cx="5222875" cy="3916680"/>
+            <wp:effectExtent l="0" t="0" r="6350" b="7620"/>
+            <wp:docPr id="13" name="图片 13" descr="IMG_20231117_105450"/>
+            <wp:cNvGraphicFramePr>
+              <a:graphicFrameLocks xmlns:a="http://schemas.openxmlformats.org/drawingml/2006/main" noChangeAspect="1"/>
+            </wp:cNvGraphicFramePr>
+            <a:graphic xmlns:a="http://schemas.openxmlformats.org/drawingml/2006/main">
+              <a:graphicData uri="http://schemas.openxmlformats.org/drawingml/2006/picture">
+                <pic:pic xmlns:pic="http://schemas.openxmlformats.org/drawingml/2006/picture">
+                  <pic:nvPicPr>
+                    <pic:cNvPr id="13" name="图片 13" descr="IMG_20231117_105450"/>
+                    <pic:cNvPicPr>
+                      <a:picLocks noChangeAspect="1"/>
+                    </pic:cNvPicPr>
+                  </pic:nvPicPr>
+                  <pic:blipFill>
+                    <a:blip r:embed="rId22"/>
+                    <a:stretch>
+                      <a:fillRect/>
+                    </a:stretch>
+                  </pic:blipFill>
+                  <pic:spPr>
+                    <a:xfrm>
+                      <a:off x="0" y="0"/>
+                      <a:ext cx="5222875" cy="3916680"/>
+                    </a:xfrm>
+                    <a:prstGeom prst="rect">
+                      <a:avLst/>
+                    </a:prstGeom>
+                  </pic:spPr>
+                </pic:pic>
+              </a:graphicData>
+            </a:graphic>
+          </wp:inline>
+        </w:drawing>
+      </w:r>
+    </w:p>
+    <w:p>
+      <w:pPr>
+        <w:widowControl/>
+        <w:spacing w:line="400" w:lineRule="exact"/>
+        <w:jc w:val="left"/>
+        <w:rPr>
+          <w:rFonts w:hint="eastAsia" w:ascii="仿宋_GB2312" w:hAnsi="仿宋_GB2312" w:eastAsia="仿宋_GB2312" w:cs="仿宋_GB2312"/>
+          <w:b/>
+          <w:bCs/>
+          <w:color w:val="000000"/>
+          <w:kern w:val="0"/>
+          <w:sz w:val="24"/>
+          <w:lang w:val="en-US" w:eastAsia="zh-CN" w:bidi="ar"/>
+        </w:rPr>
+      </w:pPr>
+      <w:r>
+        <w:rPr>
+          <w:rFonts w:hint="eastAsia" w:ascii="仿宋_GB2312" w:hAnsi="仿宋_GB2312" w:eastAsia="仿宋_GB2312" w:cs="仿宋_GB2312"/>
+          <w:b/>
+          <w:bCs/>
+          <w:color w:val="000000"/>
+          <w:kern w:val="0"/>
+          <w:sz w:val="24"/>
+          <w:lang w:val="en-US" w:eastAsia="zh-CN" w:bidi="ar"/>
+        </w:rPr>
+        <w:t>6.</w:t>
+      </w:r>
+      <w:r>
+        <w:rPr>
+          <w:rFonts w:hint="eastAsia" w:ascii="仿宋_GB2312" w:hAnsi="仿宋_GB2312" w:eastAsia="仿宋_GB2312" w:cs="仿宋_GB2312"/>
+          <w:b/>
+          <w:bCs/>
+          <w:color w:val="000000"/>
+          <w:kern w:val="0"/>
+          <w:sz w:val="24"/>
+          <w:lang w:val="en-US" w:eastAsia="zh-CN" w:bidi="ar"/>
+        </w:rPr>
+        <w:drawing>
+          <wp:inline distT="0" distB="0" distL="114300" distR="114300">
+            <wp:extent cx="5222875" cy="3916680"/>
+            <wp:effectExtent l="0" t="0" r="6350" b="7620"/>
+            <wp:docPr id="11" name="图片 11" descr="IMG_20231117_105540"/>
+            <wp:cNvGraphicFramePr>
+              <a:graphicFrameLocks xmlns:a="http://schemas.openxmlformats.org/drawingml/2006/main" noChangeAspect="1"/>
+            </wp:cNvGraphicFramePr>
+            <a:graphic xmlns:a="http://schemas.openxmlformats.org/drawingml/2006/main">
+              <a:graphicData uri="http://schemas.openxmlformats.org/drawingml/2006/picture">
+                <pic:pic xmlns:pic="http://schemas.openxmlformats.org/drawingml/2006/picture">
+                  <pic:nvPicPr>
+                    <pic:cNvPr id="11" name="图片 11" descr="IMG_20231117_105540"/>
+                    <pic:cNvPicPr>
+                      <a:picLocks noChangeAspect="1"/>
+                    </pic:cNvPicPr>
+                  </pic:nvPicPr>
+                  <pic:blipFill>
+                    <a:blip r:embed="rId23"/>
+                    <a:stretch>
+                      <a:fillRect/>
+                    </a:stretch>
+                  </pic:blipFill>
+                  <pic:spPr>
+                    <a:xfrm>
+                      <a:off x="0" y="0"/>
+                      <a:ext cx="5222875" cy="3916680"/>
+                    </a:xfrm>
+                    <a:prstGeom prst="rect">
+                      <a:avLst/>
+                    </a:prstGeom>
+                  </pic:spPr>
+                </pic:pic>
+              </a:graphicData>
+            </a:graphic>
+          </wp:inline>
+        </w:drawing>
+      </w:r>
+      <w:r>
+        <w:rPr>
+          <w:rFonts w:hint="eastAsia" w:ascii="仿宋_GB2312" w:hAnsi="仿宋_GB2312" w:eastAsia="仿宋_GB2312" w:cs="仿宋_GB2312"/>
+          <w:b/>
+          <w:bCs/>
+          <w:color w:val="000000"/>
+          <w:kern w:val="0"/>
+          <w:sz w:val="24"/>
+          <w:lang w:val="en-US" w:eastAsia="zh-CN" w:bidi="ar"/>
+        </w:rPr>
+        <w:drawing>
+          <wp:inline distT="0" distB="0" distL="114300" distR="114300">
+            <wp:extent cx="5222875" cy="3916680"/>
+            <wp:effectExtent l="0" t="0" r="6350" b="7620"/>
+            <wp:docPr id="20" name="图片 20" descr="IMG_20231117_105738"/>
+            <wp:cNvGraphicFramePr>
+              <a:graphicFrameLocks xmlns:a="http://schemas.openxmlformats.org/drawingml/2006/main" noChangeAspect="1"/>
+            </wp:cNvGraphicFramePr>
+            <a:graphic xmlns:a="http://schemas.openxmlformats.org/drawingml/2006/main">
+              <a:graphicData uri="http://schemas.openxmlformats.org/drawingml/2006/picture">
+                <pic:pic xmlns:pic="http://schemas.openxmlformats.org/drawingml/2006/picture">
+                  <pic:nvPicPr>
+                    <pic:cNvPr id="20" name="图片 20" descr="IMG_20231117_105738"/>
+                    <pic:cNvPicPr>
+                      <a:picLocks noChangeAspect="1"/>
+                    </pic:cNvPicPr>
+                  </pic:nvPicPr>
+                  <pic:blipFill>
+                    <a:blip r:embed="rId24"/>
+                    <a:stretch>
+                      <a:fillRect/>
+                    </a:stretch>
+                  </pic:blipFill>
+                  <pic:spPr>
+                    <a:xfrm>
+                      <a:off x="0" y="0"/>
+                      <a:ext cx="5222875" cy="3916680"/>
+                    </a:xfrm>
+                    <a:prstGeom prst="rect">
+                      <a:avLst/>
+                    </a:prstGeom>
+                  </pic:spPr>
+                </pic:pic>
+              </a:graphicData>
+            </a:graphic>
+          </wp:inline>
+        </w:drawing>
+      </w:r>
+    </w:p>
+    <w:p>
+      <w:pPr>
+        <w:widowControl/>
+        <w:spacing w:line="400" w:lineRule="exact"/>
+        <w:jc w:val="left"/>
+        <w:rPr>
+          <w:rFonts w:hint="eastAsia" w:ascii="仿宋_GB2312" w:hAnsi="仿宋_GB2312" w:eastAsia="仿宋_GB2312" w:cs="仿宋_GB2312"/>
+          <w:b/>
+          <w:bCs/>
+          <w:color w:val="000000"/>
+          <w:kern w:val="0"/>
+          <w:sz w:val="24"/>
+          <w:lang w:val="en-US" w:eastAsia="zh-CN" w:bidi="ar"/>
+        </w:rPr>
+      </w:pPr>
+      <w:r>
+        <w:rPr>
+          <w:rFonts w:hint="eastAsia" w:ascii="仿宋_GB2312" w:hAnsi="仿宋_GB2312" w:eastAsia="仿宋_GB2312" w:cs="仿宋_GB2312"/>
+          <w:b/>
+          <w:bCs/>
+          <w:color w:val="000000"/>
+          <w:kern w:val="0"/>
+          <w:sz w:val="24"/>
+          <w:lang w:val="en-US" w:eastAsia="zh-CN" w:bidi="ar"/>
+        </w:rPr>
+        <w:t>7.</w:t>
+      </w:r>
+      <w:r>
+        <w:rPr>
+          <w:rFonts w:hint="eastAsia" w:ascii="仿宋_GB2312" w:hAnsi="仿宋_GB2312" w:eastAsia="仿宋_GB2312" w:cs="仿宋_GB2312"/>
+          <w:b/>
+          <w:bCs/>
+          <w:color w:val="000000"/>
+          <w:kern w:val="0"/>
+          <w:sz w:val="24"/>
+          <w:lang w:val="en-US" w:eastAsia="zh-CN" w:bidi="ar"/>
+        </w:rPr>
+        <w:drawing>
+          <wp:inline distT="0" distB="0" distL="114300" distR="114300">
+            <wp:extent cx="5222875" cy="3916680"/>
+            <wp:effectExtent l="0" t="0" r="6350" b="7620"/>
+            <wp:docPr id="10" name="图片 10" descr="IMG_20231117_105809"/>
+            <wp:cNvGraphicFramePr>
+              <a:graphicFrameLocks xmlns:a="http://schemas.openxmlformats.org/drawingml/2006/main" noChangeAspect="1"/>
+            </wp:cNvGraphicFramePr>
+            <a:graphic xmlns:a="http://schemas.openxmlformats.org/drawingml/2006/main">
+              <a:graphicData uri="http://schemas.openxmlformats.org/drawingml/2006/picture">
+                <pic:pic xmlns:pic="http://schemas.openxmlformats.org/drawingml/2006/picture">
+                  <pic:nvPicPr>
+                    <pic:cNvPr id="10" name="图片 10" descr="IMG_20231117_105809"/>
+                    <pic:cNvPicPr>
+                      <a:picLocks noChangeAspect="1"/>
+                    </pic:cNvPicPr>
+                  </pic:nvPicPr>
+                  <pic:blipFill>
+                    <a:blip r:embed="rId25"/>
+                    <a:stretch>
+                      <a:fillRect/>
+                    </a:stretch>
+                  </pic:blipFill>
+                  <pic:spPr>
+                    <a:xfrm>
+                      <a:off x="0" y="0"/>
+                      <a:ext cx="5222875" cy="3916680"/>
+                    </a:xfrm>
+                    <a:prstGeom prst="rect">
+                      <a:avLst/>
+                    </a:prstGeom>
+                  </pic:spPr>
+                </pic:pic>
+              </a:graphicData>
+            </a:graphic>
+          </wp:inline>
+        </w:drawing>
+      </w:r>
+    </w:p>
+    <w:p>
+      <w:pPr>
+        <w:widowControl/>
+        <w:spacing w:line="400" w:lineRule="exact"/>
+        <w:jc w:val="left"/>
+        <w:rPr>
+          <w:rFonts w:hint="eastAsia" w:ascii="仿宋_GB2312" w:hAnsi="仿宋_GB2312" w:eastAsia="仿宋_GB2312" w:cs="仿宋_GB2312"/>
+          <w:b/>
+          <w:bCs/>
+          <w:color w:val="000000"/>
+          <w:kern w:val="0"/>
+          <w:sz w:val="24"/>
+          <w:lang w:val="en-US" w:eastAsia="zh-CN" w:bidi="ar"/>
+        </w:rPr>
+      </w:pPr>
+      <w:r>
+        <w:rPr>
+          <w:rFonts w:hint="eastAsia" w:ascii="仿宋_GB2312" w:hAnsi="仿宋_GB2312" w:eastAsia="仿宋_GB2312" w:cs="仿宋_GB2312"/>
+          <w:b/>
+          <w:bCs/>
+          <w:color w:val="000000"/>
+          <w:kern w:val="0"/>
+          <w:sz w:val="24"/>
+          <w:lang w:val="en-US" w:eastAsia="zh-CN" w:bidi="ar"/>
+        </w:rPr>
+        <w:t>8.</w:t>
+      </w:r>
+      <w:r>
+        <w:rPr>
+          <w:rFonts w:hint="eastAsia" w:ascii="仿宋_GB2312" w:hAnsi="仿宋_GB2312" w:eastAsia="仿宋_GB2312" w:cs="仿宋_GB2312"/>
+          <w:b/>
+          <w:bCs/>
+          <w:color w:val="000000"/>
+          <w:kern w:val="0"/>
+          <w:sz w:val="24"/>
+          <w:lang w:val="en-US" w:eastAsia="zh-CN" w:bidi="ar"/>
+        </w:rPr>
+        <w:drawing>
+          <wp:inline distT="0" distB="0" distL="114300" distR="114300">
+            <wp:extent cx="5222875" cy="3916680"/>
+            <wp:effectExtent l="0" t="0" r="6350" b="7620"/>
+            <wp:docPr id="9" name="图片 9" descr="IMG_20231117_105848"/>
+            <wp:cNvGraphicFramePr>
+              <a:graphicFrameLocks xmlns:a="http://schemas.openxmlformats.org/drawingml/2006/main" noChangeAspect="1"/>
+            </wp:cNvGraphicFramePr>
+            <a:graphic xmlns:a="http://schemas.openxmlformats.org/drawingml/2006/main">
+              <a:graphicData uri="http://schemas.openxmlformats.org/drawingml/2006/picture">
+                <pic:pic xmlns:pic="http://schemas.openxmlformats.org/drawingml/2006/picture">
+                  <pic:nvPicPr>
+                    <pic:cNvPr id="9" name="图片 9" descr="IMG_20231117_105848"/>
+                    <pic:cNvPicPr>
+                      <a:picLocks noChangeAspect="1"/>
+                    </pic:cNvPicPr>
+                  </pic:nvPicPr>
+                  <pic:blipFill>
+                    <a:blip r:embed="rId26"/>
+                    <a:stretch>
+                      <a:fillRect/>
+                    </a:stretch>
+                  </pic:blipFill>
+                  <pic:spPr>
+                    <a:xfrm>
+                      <a:off x="0" y="0"/>
+                      <a:ext cx="5222875" cy="3916680"/>
+                    </a:xfrm>
+                    <a:prstGeom prst="rect">
+                      <a:avLst/>
+                    </a:prstGeom>
+                  </pic:spPr>
+                </pic:pic>
+              </a:graphicData>
+            </a:graphic>
+          </wp:inline>
+        </w:drawing>
+      </w:r>
+      <w:r>
+        <w:rPr>
+          <w:rFonts w:hint="eastAsia" w:ascii="仿宋_GB2312" w:hAnsi="仿宋_GB2312" w:eastAsia="仿宋_GB2312" w:cs="仿宋_GB2312"/>
+          <w:b/>
+          <w:bCs/>
+          <w:color w:val="000000"/>
+          <w:kern w:val="0"/>
+          <w:sz w:val="24"/>
+          <w:lang w:val="en-US" w:eastAsia="zh-CN" w:bidi="ar"/>
+        </w:rPr>
+        <w:drawing>
+          <wp:inline distT="0" distB="0" distL="114300" distR="114300">
+            <wp:extent cx="5222875" cy="3916680"/>
+            <wp:effectExtent l="0" t="0" r="6350" b="7620"/>
+            <wp:docPr id="8" name="图片 8" descr="IMG_20231117_105901"/>
+            <wp:cNvGraphicFramePr>
+              <a:graphicFrameLocks xmlns:a="http://schemas.openxmlformats.org/drawingml/2006/main" noChangeAspect="1"/>
+            </wp:cNvGraphicFramePr>
+            <a:graphic xmlns:a="http://schemas.openxmlformats.org/drawingml/2006/main">
+              <a:graphicData uri="http://schemas.openxmlformats.org/drawingml/2006/picture">
+                <pic:pic xmlns:pic="http://schemas.openxmlformats.org/drawingml/2006/picture">
+                  <pic:nvPicPr>
+                    <pic:cNvPr id="8" name="图片 8" descr="IMG_20231117_105901"/>
+                    <pic:cNvPicPr>
+                      <a:picLocks noChangeAspect="1"/>
+                    </pic:cNvPicPr>
+                  </pic:nvPicPr>
+                  <pic:blipFill>
+                    <a:blip r:embed="rId27"/>
+                    <a:stretch>
+                      <a:fillRect/>
+                    </a:stretch>
+                  </pic:blipFill>
+                  <pic:spPr>
+                    <a:xfrm>
+                      <a:off x="0" y="0"/>
+                      <a:ext cx="5222875" cy="3916680"/>
+                    </a:xfrm>
+                    <a:prstGeom prst="rect">
+                      <a:avLst/>
+                    </a:prstGeom>
+                  </pic:spPr>
+                </pic:pic>
+              </a:graphicData>
+            </a:graphic>
+          </wp:inline>
+        </w:drawing>
+      </w:r>
+      <w:r>
+        <w:rPr>
+          <w:rFonts w:hint="eastAsia" w:ascii="仿宋_GB2312" w:hAnsi="仿宋_GB2312" w:eastAsia="仿宋_GB2312" w:cs="仿宋_GB2312"/>
+          <w:b/>
+          <w:bCs/>
+          <w:color w:val="000000"/>
+          <w:kern w:val="0"/>
+          <w:sz w:val="24"/>
+          <w:lang w:val="en-US" w:eastAsia="zh-CN" w:bidi="ar"/>
+        </w:rPr>
+        <w:drawing>
+          <wp:inline distT="0" distB="0" distL="114300" distR="114300">
+            <wp:extent cx="5222875" cy="3916680"/>
+            <wp:effectExtent l="0" t="0" r="6350" b="7620"/>
+            <wp:docPr id="7" name="图片 7" descr="IMG_20231117_105914"/>
+            <wp:cNvGraphicFramePr>
+              <a:graphicFrameLocks xmlns:a="http://schemas.openxmlformats.org/drawingml/2006/main" noChangeAspect="1"/>
+            </wp:cNvGraphicFramePr>
+            <a:graphic xmlns:a="http://schemas.openxmlformats.org/drawingml/2006/main">
+              <a:graphicData uri="http://schemas.openxmlformats.org/drawingml/2006/picture">
+                <pic:pic xmlns:pic="http://schemas.openxmlformats.org/drawingml/2006/picture">
+                  <pic:nvPicPr>
+                    <pic:cNvPr id="7" name="图片 7" descr="IMG_20231117_105914"/>
+                    <pic:cNvPicPr>
+                      <a:picLocks noChangeAspect="1"/>
+                    </pic:cNvPicPr>
+                  </pic:nvPicPr>
+                  <pic:blipFill>
+                    <a:blip r:embed="rId28"/>
+                    <a:stretch>
+                      <a:fillRect/>
+                    </a:stretch>
+                  </pic:blipFill>
+                  <pic:spPr>
+                    <a:xfrm>
+                      <a:off x="0" y="0"/>
+                      <a:ext cx="5222875" cy="3916680"/>
+                    </a:xfrm>
+                    <a:prstGeom prst="rect">
+                      <a:avLst/>
+                    </a:prstGeom>
+                  </pic:spPr>
+                </pic:pic>
+              </a:graphicData>
+            </a:graphic>
+          </wp:inline>
+        </w:drawing>
+      </w:r>
+    </w:p>
+    <w:p>
+      <w:pPr>
+        <w:widowControl/>
+        <w:spacing w:line="400" w:lineRule="exact"/>
+        <w:jc w:val="left"/>
+        <w:rPr>
+          <w:rFonts w:hint="default" w:ascii="仿宋_GB2312" w:hAnsi="仿宋_GB2312" w:eastAsia="仿宋_GB2312" w:cs="仿宋_GB2312"/>
+          <w:b/>
+          <w:bCs/>
+          <w:color w:val="000000"/>
+          <w:kern w:val="0"/>
+          <w:sz w:val="24"/>
+          <w:lang w:val="en-US" w:eastAsia="zh-CN" w:bidi="ar"/>
+        </w:rPr>
+      </w:pPr>
+      <w:r>
+        <w:rPr>
+          <w:rFonts w:hint="eastAsia" w:ascii="仿宋_GB2312" w:hAnsi="仿宋_GB2312" w:eastAsia="仿宋_GB2312" w:cs="仿宋_GB2312"/>
+          <w:b/>
+          <w:bCs/>
+          <w:color w:val="000000"/>
+          <w:kern w:val="0"/>
+          <w:sz w:val="24"/>
+          <w:lang w:val="en-US" w:eastAsia="zh-CN" w:bidi="ar"/>
+        </w:rPr>
+        <w:t>9.</w:t>
+      </w:r>
+      <w:r>
+        <w:rPr>
+          <w:rFonts w:hint="default" w:ascii="仿宋_GB2312" w:hAnsi="仿宋_GB2312" w:eastAsia="仿宋_GB2312" w:cs="仿宋_GB2312"/>
+          <w:b/>
+          <w:bCs/>
+          <w:color w:val="000000"/>
+          <w:kern w:val="0"/>
+          <w:sz w:val="24"/>
+          <w:lang w:val="en-US" w:eastAsia="zh-CN" w:bidi="ar"/>
+        </w:rPr>
+        <w:drawing>
+          <wp:inline distT="0" distB="0" distL="114300" distR="114300">
+            <wp:extent cx="5222875" cy="3916680"/>
+            <wp:effectExtent l="0" t="0" r="6350" b="7620"/>
+            <wp:docPr id="6" name="图片 6" descr="IMG_20231117_105936"/>
+            <wp:cNvGraphicFramePr>
+              <a:graphicFrameLocks xmlns:a="http://schemas.openxmlformats.org/drawingml/2006/main" noChangeAspect="1"/>
+            </wp:cNvGraphicFramePr>
+            <a:graphic xmlns:a="http://schemas.openxmlformats.org/drawingml/2006/main">
+              <a:graphicData uri="http://schemas.openxmlformats.org/drawingml/2006/picture">
+                <pic:pic xmlns:pic="http://schemas.openxmlformats.org/drawingml/2006/picture">
+                  <pic:nvPicPr>
+                    <pic:cNvPr id="6" name="图片 6" descr="IMG_20231117_105936"/>
+                    <pic:cNvPicPr>
+                      <a:picLocks noChangeAspect="1"/>
+                    </pic:cNvPicPr>
+                  </pic:nvPicPr>
+                  <pic:blipFill>
+                    <a:blip r:embed="rId29"/>
+                    <a:stretch>
+                      <a:fillRect/>
+                    </a:stretch>
+                  </pic:blipFill>
+                  <pic:spPr>
+                    <a:xfrm>
+                      <a:off x="0" y="0"/>
+                      <a:ext cx="5222875" cy="3916680"/>
+                    </a:xfrm>
+                    <a:prstGeom prst="rect">
+                      <a:avLst/>
+                    </a:prstGeom>
+                  </pic:spPr>
+                </pic:pic>
+              </a:graphicData>
+            </a:graphic>
+          </wp:inline>
+        </w:drawing>
+      </w:r>
     </w:p>
     <w:p>
       <w:pPr>
@@ -4317,13 +5463,50 @@
         <w:spacing w:line="400" w:lineRule="exact"/>
         <w:jc w:val="left"/>
         <w:rPr>
-          <w:rFonts w:ascii="仿宋_GB2312" w:hAnsi="仿宋_GB2312" w:eastAsia="仿宋_GB2312" w:cs="仿宋_GB2312"/>
-          <w:b/>
-          <w:bCs/>
-          <w:color w:val="000000"/>
-          <w:sz w:val="24"/>
-        </w:rPr>
-      </w:pPr>
+          <w:rFonts w:hint="default" w:ascii="仿宋_GB2312" w:hAnsi="仿宋_GB2312" w:eastAsia="仿宋_GB2312" w:cs="仿宋_GB2312"/>
+          <w:b/>
+          <w:bCs/>
+          <w:color w:val="000000"/>
+          <w:sz w:val="24"/>
+          <w:lang w:val="en-US" w:eastAsia="zh-CN"/>
+        </w:rPr>
+      </w:pPr>
+      <w:r>
+        <w:rPr>
+          <w:rFonts w:hint="eastAsia" w:ascii="仿宋_GB2312" w:hAnsi="仿宋_GB2312" w:eastAsia="仿宋_GB2312" w:cs="仿宋_GB2312"/>
+          <w:b/>
+          <w:bCs/>
+          <w:color w:val="000000"/>
+          <w:sz w:val="24"/>
+          <w:lang w:val="en-US" w:eastAsia="zh-CN"/>
+        </w:rPr>
+        <w:t>1.在cin中当输入多个数据时，我一开始习惯于和定义变量一样用逗号将不同数据分开，结果总是报错，后来通过自己设计程序验证确认解决</w:t>
+      </w:r>
+    </w:p>
+    <w:p>
+      <w:pPr>
+        <w:spacing w:line="400" w:lineRule="exact"/>
+        <w:jc w:val="left"/>
+        <w:rPr>
+          <w:rFonts w:hint="default" w:ascii="仿宋_GB2312" w:hAnsi="仿宋_GB2312" w:eastAsia="仿宋_GB2312" w:cs="仿宋_GB2312"/>
+          <w:b/>
+          <w:bCs/>
+          <w:color w:val="000000"/>
+          <w:sz w:val="24"/>
+          <w:lang w:val="en-US" w:eastAsia="zh-CN"/>
+        </w:rPr>
+      </w:pPr>
+      <w:r>
+        <w:rPr>
+          <w:rFonts w:hint="eastAsia" w:ascii="仿宋_GB2312" w:hAnsi="仿宋_GB2312" w:eastAsia="仿宋_GB2312" w:cs="仿宋_GB2312"/>
+          <w:b/>
+          <w:bCs/>
+          <w:color w:val="000000"/>
+          <w:sz w:val="24"/>
+          <w:lang w:val="en-US" w:eastAsia="zh-CN"/>
+        </w:rPr>
+        <w:t>2.第八题中无法理解为什么答案始终是6位有效数字，这个问题通过自己查询发现了cout浮点值默认精度位6位，最终解决这个问题</w:t>
+      </w:r>
     </w:p>
     <w:p>
       <w:pPr>
@@ -4358,8 +5541,61 @@
           <w:bCs/>
           <w:color w:val="000000"/>
           <w:sz w:val="24"/>
-        </w:rPr>
-      </w:pPr>
+          <w:lang w:val="en-US" w:eastAsia="zh-CN"/>
+        </w:rPr>
+      </w:pPr>
+      <w:r>
+        <w:rPr>
+          <w:rFonts w:hint="eastAsia" w:ascii="仿宋_GB2312" w:hAnsi="仿宋_GB2312" w:eastAsia="仿宋_GB2312" w:cs="仿宋_GB2312"/>
+          <w:b/>
+          <w:bCs/>
+          <w:color w:val="000000"/>
+          <w:sz w:val="24"/>
+          <w:lang w:val="en-US" w:eastAsia="zh-CN"/>
+        </w:rPr>
+        <w:t>1.这次实验给了我极大的自信和快感，在写之前我是不相信自己能全部写出来的，当自己独立完成的一个个程序成功时，真的非常开心</w:t>
+      </w:r>
+    </w:p>
+    <w:p>
+      <w:pPr>
+        <w:spacing w:line="400" w:lineRule="exact"/>
+        <w:jc w:val="left"/>
+        <w:rPr>
+          <w:rFonts w:hint="eastAsia" w:ascii="仿宋_GB2312" w:hAnsi="仿宋_GB2312" w:eastAsia="仿宋_GB2312" w:cs="仿宋_GB2312"/>
+          <w:b/>
+          <w:bCs/>
+          <w:color w:val="000000"/>
+          <w:sz w:val="24"/>
+          <w:lang w:val="en-US" w:eastAsia="zh-CN"/>
+        </w:rPr>
+      </w:pPr>
+      <w:r>
+        <w:rPr>
+          <w:rFonts w:hint="eastAsia" w:ascii="仿宋_GB2312" w:hAnsi="仿宋_GB2312" w:eastAsia="仿宋_GB2312" w:cs="仿宋_GB2312"/>
+          <w:b/>
+          <w:bCs/>
+          <w:color w:val="000000"/>
+          <w:sz w:val="24"/>
+          <w:lang w:val="en-US" w:eastAsia="zh-CN"/>
+        </w:rPr>
+        <w:t>2.当然这次实验也花了较长时间，体现出了程序设计不够熟练的问题，在以后的学习中要多进行实践的练习，提高自己设计程序的速度</w:t>
+      </w:r>
+    </w:p>
+    <w:p>
+      <w:pPr>
+        <w:spacing w:line="400" w:lineRule="exact"/>
+        <w:jc w:val="left"/>
+        <w:rPr>
+          <w:rFonts w:hint="default" w:ascii="仿宋_GB2312" w:hAnsi="仿宋_GB2312" w:eastAsia="仿宋_GB2312" w:cs="仿宋_GB2312"/>
+          <w:b/>
+          <w:bCs/>
+          <w:color w:val="000000"/>
+          <w:sz w:val="24"/>
+          <w:lang w:val="en-US" w:eastAsia="zh-CN"/>
+        </w:rPr>
+      </w:pPr>
+      <w:bookmarkStart w:id="0" w:name="_GoBack"/>
+      <w:bookmarkEnd w:id="0"/>
     </w:p>
     <w:sectPr>
       <w:pgSz w:w="11906" w:h="16838"/>
